--- a/wk9-hw-submission.docx
+++ b/wk9-hw-submission.docx
@@ -31,6 +31,16 @@
     </w:p>
     <w:p>
       <w:r>
+        <w:t>https://pathfinder4.github.io/FIT3179-Visualisation-2/</w:t>
+      </w:r>
+      <w:bookmarkStart w:id="0" w:name="_GoBack"/>
+      <w:bookmarkEnd w:id="0"/>
+    </w:p>
+    <w:p>
+      <w:r>
+        <w:rPr>
+          <w:noProof/>
+        </w:rPr>
         <w:drawing>
           <wp:inline distT="0" distB="0" distL="0" distR="0" wp14:anchorId="08074DF7" wp14:editId="5FEFA67A">
             <wp:extent cx="5731510" cy="3277870"/>
@@ -99,15 +109,7 @@
         <w:t>The source of the data set is t</w:t>
       </w:r>
       <w:r>
-        <w:t xml:space="preserve">he Marshall Project collected and </w:t>
-      </w:r>
-      <w:proofErr w:type="spellStart"/>
-      <w:r>
-        <w:t>analyzed</w:t>
-      </w:r>
-      <w:proofErr w:type="spellEnd"/>
-      <w:r>
-        <w:t xml:space="preserve"> more than 40 years of data on the four major crimes the FBI classifies as violent</w:t>
+        <w:t>he Marshall Project collected and analyzed more than 40 years of data on the four major crimes the FBI classifies as violent</w:t>
       </w:r>
       <w:r>
         <w:t xml:space="preserve">. </w:t>
@@ -123,29 +125,13 @@
     </w:p>
     <w:p>
       <w:r>
-        <w:t xml:space="preserve">A </w:t>
-      </w:r>
-      <w:proofErr w:type="spellStart"/>
-      <w:r>
-        <w:t>chloropleth</w:t>
-      </w:r>
-      <w:proofErr w:type="spellEnd"/>
-      <w:r>
-        <w:t xml:space="preserve"> map made the most amount of sense as the data was categorised largely by state. Thus the</w:t>
+        <w:t>A chloropleth map made the most amount of sense as the data was categorised largely by state. Thus the</w:t>
       </w:r>
       <w:r>
         <w:t xml:space="preserve"> state boundaries were imported and the map generated along with the data provided </w:t>
       </w:r>
       <w:r>
-        <w:t xml:space="preserve">efficient use of the </w:t>
-      </w:r>
-      <w:proofErr w:type="spellStart"/>
-      <w:r>
-        <w:t>vega</w:t>
-      </w:r>
-      <w:proofErr w:type="spellEnd"/>
-      <w:r>
-        <w:t xml:space="preserve"> lite software.</w:t>
+        <w:t>efficient use of the vega lite software.</w:t>
       </w:r>
       <w:r>
         <w:t xml:space="preserve"> The legend could provide insight into any general trends while tooltips could provide the more detailed information. </w:t>
@@ -163,29 +149,11 @@
         <w:t xml:space="preserve">dot maps would </w:t>
       </w:r>
       <w:r>
-        <w:t xml:space="preserve">have much more </w:t>
-      </w:r>
-      <w:proofErr w:type="spellStart"/>
-      <w:r>
-        <w:t>deadspace</w:t>
-      </w:r>
-      <w:proofErr w:type="spellEnd"/>
-      <w:r>
-        <w:t xml:space="preserve"> not being used by the infographic</w:t>
-      </w:r>
-      <w:r>
-        <w:t xml:space="preserve">. While all forms would work, </w:t>
-      </w:r>
-      <w:proofErr w:type="spellStart"/>
-      <w:r>
-        <w:t>chloropleth</w:t>
-      </w:r>
-      <w:proofErr w:type="spellEnd"/>
-      <w:r>
-        <w:t xml:space="preserve"> is the easiest to interpret by the audience and thus was chosen.</w:t>
-      </w:r>
-      <w:bookmarkStart w:id="0" w:name="_GoBack"/>
-      <w:bookmarkEnd w:id="0"/>
+        <w:t>have much more deadspace not being used by the infographic</w:t>
+      </w:r>
+      <w:r>
+        <w:t>. While all forms would work, chloropleth is the easiest to interpret by the audience and thus was chosen.</w:t>
+      </w:r>
     </w:p>
     <w:p/>
     <w:sectPr>
